--- a/Akash Yellapola - Copy.docx
+++ b/Akash Yellapola - Copy.docx
@@ -8,10 +8,7 @@
         <w:ind w:left="0" w:right="-650"/>
       </w:pPr>
       <w:r>
-        <w:t>D.SHIVASHANKA</w:t>
-      </w:r>
-      <w:r>
-        <w:t>R</w:t>
+        <w:t>D.SHIVA</w:t>
       </w:r>
     </w:p>
     <w:p>
@@ -302,6 +299,7 @@
         </w:rPr>
         <w:t xml:space="preserve"> </w:t>
       </w:r>
+      <w:proofErr w:type="gramStart"/>
       <w:r>
         <w:rPr>
           <w:w w:val="115"/>
@@ -324,6 +322,7 @@
         </w:rPr>
         <w:t>,</w:t>
       </w:r>
+      <w:proofErr w:type="gramEnd"/>
       <w:r>
         <w:rPr>
           <w:spacing w:val="12"/>
@@ -592,7 +591,35 @@
         <w:rPr>
           <w:w w:val="110"/>
         </w:rPr>
-        <w:t>Sri chittem narsireddy memorial  government degree college</w:t>
+        <w:t xml:space="preserve">Sri chittem </w:t>
+      </w:r>
+      <w:proofErr w:type="spellStart"/>
+      <w:r>
+        <w:rPr>
+          <w:w w:val="110"/>
+        </w:rPr>
+        <w:t>narsireddy</w:t>
+      </w:r>
+      <w:proofErr w:type="spellEnd"/>
+      <w:r>
+        <w:rPr>
+          <w:w w:val="110"/>
+        </w:rPr>
+        <w:t xml:space="preserve"> </w:t>
+      </w:r>
+      <w:proofErr w:type="gramStart"/>
+      <w:r>
+        <w:rPr>
+          <w:w w:val="110"/>
+        </w:rPr>
+        <w:t>memorial  government</w:t>
+      </w:r>
+      <w:proofErr w:type="gramEnd"/>
+      <w:r>
+        <w:rPr>
+          <w:w w:val="110"/>
+        </w:rPr>
+        <w:t xml:space="preserve"> degree college</w:t>
       </w:r>
     </w:p>
     <w:p>
@@ -647,6 +674,7 @@
         </w:rPr>
         <w:t xml:space="preserve"> </w:t>
       </w:r>
+      <w:proofErr w:type="spellStart"/>
       <w:r>
         <w:rPr>
           <w:rFonts w:ascii="Microsoft Sans Serif"/>
@@ -654,6 +682,7 @@
         </w:rPr>
         <w:t>june</w:t>
       </w:r>
+      <w:proofErr w:type="spellEnd"/>
       <w:r>
         <w:rPr>
           <w:rFonts w:ascii="Microsoft Sans Serif"/>
@@ -741,12 +770,16 @@
         </w:rPr>
         <w:t xml:space="preserve"> </w:t>
       </w:r>
+      <w:proofErr w:type="spellStart"/>
+      <w:proofErr w:type="gramStart"/>
       <w:r>
         <w:rPr>
           <w:w w:val="115"/>
         </w:rPr>
         <w:t>College,Makthal</w:t>
       </w:r>
+      <w:proofErr w:type="spellEnd"/>
+      <w:proofErr w:type="gramEnd"/>
       <w:r>
         <w:rPr>
           <w:spacing w:val="2"/>
@@ -847,12 +880,15 @@
         <w:spacing w:before="132" w:line="427" w:lineRule="auto"/>
         <w:ind w:left="113" w:right="2116" w:firstLine="52"/>
       </w:pPr>
+      <w:proofErr w:type="spellStart"/>
+      <w:proofErr w:type="gramStart"/>
       <w:r>
         <w:rPr>
           <w:w w:val="115"/>
         </w:rPr>
         <w:t>Maths</w:t>
       </w:r>
+      <w:proofErr w:type="spellEnd"/>
       <w:r>
         <w:rPr>
           <w:spacing w:val="10"/>
@@ -866,6 +902,7 @@
         </w:rPr>
         <w:t>,Physics</w:t>
       </w:r>
+      <w:proofErr w:type="gramEnd"/>
       <w:r>
         <w:rPr>
           <w:spacing w:val="11"/>
@@ -967,7 +1004,21 @@
         <w:rPr>
           <w:w w:val="120"/>
         </w:rPr>
-        <w:t>school-Makthal-SSC</w:t>
+        <w:t>school-</w:t>
+      </w:r>
+      <w:proofErr w:type="spellStart"/>
+      <w:r>
+        <w:rPr>
+          <w:w w:val="120"/>
+        </w:rPr>
+        <w:t>Makthal</w:t>
+      </w:r>
+      <w:proofErr w:type="spellEnd"/>
+      <w:r>
+        <w:rPr>
+          <w:w w:val="120"/>
+        </w:rPr>
+        <w:t>-SSC</w:t>
       </w:r>
     </w:p>
     <w:p>
@@ -1470,14 +1521,26 @@
           <w:szCs w:val="24"/>
         </w:rPr>
       </w:pPr>
+      <w:proofErr w:type="spellStart"/>
+      <w:proofErr w:type="gramStart"/>
       <w:r>
         <w:rPr>
           <w:w w:val="125"/>
           <w:sz w:val="24"/>
           <w:szCs w:val="24"/>
         </w:rPr>
-        <w:t>English,Telugu,Hindi</w:t>
-      </w:r>
+        <w:t>English,Telugu</w:t>
+      </w:r>
+      <w:proofErr w:type="gramEnd"/>
+      <w:r>
+        <w:rPr>
+          <w:w w:val="125"/>
+          <w:sz w:val="24"/>
+          <w:szCs w:val="24"/>
+        </w:rPr>
+        <w:t>,Hindi</w:t>
+      </w:r>
+      <w:proofErr w:type="spellEnd"/>
       <w:r>
         <w:rPr>
           <w:w w:val="125"/>
@@ -1535,7 +1598,25 @@
           <w:sz w:val="24"/>
           <w:szCs w:val="24"/>
         </w:rPr>
-        <w:t>Name               :  D . Shivashankar</w:t>
+        <w:t xml:space="preserve">Name             </w:t>
+      </w:r>
+      <w:proofErr w:type="gramStart"/>
+      <w:r>
+        <w:rPr>
+          <w:w w:val="125"/>
+          <w:sz w:val="24"/>
+          <w:szCs w:val="24"/>
+        </w:rPr>
+        <w:t xml:space="preserve">  :</w:t>
+      </w:r>
+      <w:proofErr w:type="gramEnd"/>
+      <w:r>
+        <w:rPr>
+          <w:w w:val="125"/>
+          <w:sz w:val="24"/>
+          <w:szCs w:val="24"/>
+        </w:rPr>
+        <w:t xml:space="preserve">  D . Shivashankar</w:t>
       </w:r>
     </w:p>
     <w:p>
@@ -1588,8 +1669,17 @@
           <w:sz w:val="24"/>
           <w:szCs w:val="24"/>
         </w:rPr>
-        <w:t>Gender                  :Male</w:t>
-      </w:r>
+        <w:t xml:space="preserve">Gender                </w:t>
+      </w:r>
+      <w:proofErr w:type="gramStart"/>
+      <w:r>
+        <w:rPr>
+          <w:sz w:val="24"/>
+          <w:szCs w:val="24"/>
+        </w:rPr>
+        <w:t xml:space="preserve">  :Male</w:t>
+      </w:r>
+      <w:proofErr w:type="gramEnd"/>
     </w:p>
     <w:p>
       <w:pPr>
@@ -1618,8 +1708,17 @@
           <w:sz w:val="24"/>
           <w:szCs w:val="24"/>
         </w:rPr>
-        <w:t xml:space="preserve">   :Indian</w:t>
-      </w:r>
+        <w:t xml:space="preserve"> </w:t>
+      </w:r>
+      <w:proofErr w:type="gramStart"/>
+      <w:r>
+        <w:rPr>
+          <w:sz w:val="24"/>
+          <w:szCs w:val="24"/>
+        </w:rPr>
+        <w:t xml:space="preserve">  :Indian</w:t>
+      </w:r>
+      <w:proofErr w:type="gramEnd"/>
     </w:p>
     <w:p>
       <w:pPr>
@@ -1648,7 +1747,48 @@
           <w:sz w:val="24"/>
           <w:szCs w:val="24"/>
         </w:rPr>
-        <w:t xml:space="preserve">    :Gurlapally ,Makthal (MDL) </w:t>
+        <w:t xml:space="preserve">  </w:t>
+      </w:r>
+      <w:proofErr w:type="gramStart"/>
+      <w:r>
+        <w:rPr>
+          <w:sz w:val="24"/>
+          <w:szCs w:val="24"/>
+        </w:rPr>
+        <w:t xml:space="preserve">  :</w:t>
+      </w:r>
+      <w:proofErr w:type="spellStart"/>
+      <w:r>
+        <w:rPr>
+          <w:sz w:val="24"/>
+          <w:szCs w:val="24"/>
+        </w:rPr>
+        <w:t>Gurlapally</w:t>
+      </w:r>
+      <w:proofErr w:type="spellEnd"/>
+      <w:proofErr w:type="gramEnd"/>
+      <w:r>
+        <w:rPr>
+          <w:sz w:val="24"/>
+          <w:szCs w:val="24"/>
+        </w:rPr>
+        <w:t xml:space="preserve"> ,</w:t>
+      </w:r>
+      <w:proofErr w:type="spellStart"/>
+      <w:r>
+        <w:rPr>
+          <w:sz w:val="24"/>
+          <w:szCs w:val="24"/>
+        </w:rPr>
+        <w:t>Makthal</w:t>
+      </w:r>
+      <w:proofErr w:type="spellEnd"/>
+      <w:r>
+        <w:rPr>
+          <w:sz w:val="24"/>
+          <w:szCs w:val="24"/>
+        </w:rPr>
+        <w:t xml:space="preserve"> (MDL) </w:t>
       </w:r>
     </w:p>
     <w:p>
@@ -1664,7 +1804,23 @@
           <w:sz w:val="24"/>
           <w:szCs w:val="24"/>
         </w:rPr>
-        <w:t xml:space="preserve">                                 Narayanapet(DIST),</w:t>
+        <w:t xml:space="preserve">                                 </w:t>
+      </w:r>
+      <w:proofErr w:type="gramStart"/>
+      <w:r>
+        <w:rPr>
+          <w:sz w:val="24"/>
+          <w:szCs w:val="24"/>
+        </w:rPr>
+        <w:t>Narayanapet(</w:t>
+      </w:r>
+      <w:proofErr w:type="gramEnd"/>
+      <w:r>
+        <w:rPr>
+          <w:sz w:val="24"/>
+          <w:szCs w:val="24"/>
+        </w:rPr>
+        <w:t>DIST),</w:t>
       </w:r>
     </w:p>
     <w:p>

--- a/Akash Yellapola - Copy.docx
+++ b/Akash Yellapola - Copy.docx
@@ -8,7 +8,7 @@
         <w:ind w:left="0" w:right="-650"/>
       </w:pPr>
       <w:r>
-        <w:t>D.SHIVA</w:t>
+        <w:t>D.SHIVASH</w:t>
       </w:r>
     </w:p>
     <w:p>
